--- a/Test_BP/Fol_2k_files_500(2)/es-ES/file 500_2 - Copy (237).docx
+++ b/Test_BP/Fol_2k_files_500(2)/es-ES/file 500_2 - Copy (237).docx
@@ -1,7 +1,7 @@
 
 <file path=word/document.xml><?xml version="1.0" encoding="utf-8"?>
 <w:document xmlns:wpc="http://schemas.microsoft.com/office/word/2010/wordprocessingCanvas" xmlns:cx="http://schemas.microsoft.com/office/drawing/2014/chartex" xmlns:cx1="http://schemas.microsoft.com/office/drawing/2015/9/8/chartex" xmlns:cx2="http://schemas.microsoft.com/office/drawing/2015/10/21/chartex" xmlns:cx3="http://schemas.microsoft.com/office/drawing/2016/5/9/chartex" xmlns:cx4="http://schemas.microsoft.com/office/drawing/2016/5/10/chartex" xmlns:cx5="http://schemas.microsoft.com/office/drawing/2016/5/11/chartex" xmlns:mc="http://schemas.openxmlformats.org/markup-compatibility/2006" xmlns:o="urn:schemas-microsoft-com:office:office" xmlns:r="http://schemas.openxmlformats.org/officeDocument/2006/relationships" xmlns:m="http://schemas.openxmlformats.org/officeDocument/2006/math" xmlns:v="urn:schemas-microsoft-com:vml" xmlns:wp14="http://schemas.microsoft.com/office/word/2010/wordprocessingDrawing" xmlns:wp="http://schemas.openxmlformats.org/drawingml/2006/wordprocessingDrawing" xmlns:w10="urn:schemas-microsoft-com:office:word" xmlns:w="http://schemas.openxmlformats.org/wordprocessingml/2006/main" xmlns:w14="http://schemas.microsoft.com/office/word/2010/wordml" xmlns:w15="http://schemas.microsoft.com/office/word/2012/wordml" xmlns:wne="http://schemas.microsoft.com/office/word/2006/wordml" xmlns:wpg="http://schemas.microsoft.com/office/word/2010/wordprocessingGroup" xmlns:wpi="http://schemas.microsoft.com/office/word/2010/wordprocessingInk" xmlns:wps="http://schemas.microsoft.com/office/word/2010/wordprocessingShape" mc:Ignorable="w14 w15 wp14">
-  <!-- Generated by Aspose.Words for Java 20.12.0 -->
+  <!-- Generated by Aspose.Words for Java 21.10.0 -->
   <w:body>
     <w:p>
       <w:pPr>
@@ -35,44 +35,44 @@
           <w:highlight w:val="none"/>
           <w:u w:val="none" w:color="auto"/>
           <w:effect w:val="none"/>
-          <w:bdr w:val="nil"/>
-          <w:shd w:val="clear" w:color="auto" w:fill="auto"/>
-          <w:vertAlign w:val="baseline"/>
-          <w:rtl w:val="0"/>
-          <w:cs w:val="0"/>
-          <w:lang w:val="es-ES" w:eastAsia="zh-TW" w:bidi="ar-SA"/>
-        </w:rPr>
-        <w:t>t ëéxcëépt töó söó tëémpëér mùútùúäâl täâstëés möóthëér.</w:t>
-      </w:r>
-      <w:r>
-        <w:rPr>
-          <w:rStyle w:val="DefaultParagraphFont"/>
-          <w:rFonts w:ascii="Calibri" w:eastAsia="Calibri" w:hAnsi="Calibri" w:cs="Calibri"/>
-          <w:b w:val="0"/>
-          <w:bCs w:val="0"/>
-          <w:i w:val="0"/>
-          <w:iCs w:val="0"/>
-          <w:caps w:val="0"/>
-          <w:smallCaps w:val="0"/>
-          <w:strike w:val="0"/>
-          <w:dstrike w:val="0"/>
-          <w:outline w:val="0"/>
-          <w:shadow w:val="0"/>
-          <w:emboss w:val="0"/>
-          <w:imprint w:val="0"/>
-          <w:noProof w:val="0"/>
-          <w:vanish w:val="0"/>
-          <w:color w:val="auto"/>
-          <w:spacing w:val="0"/>
-          <w:w w:val="100"/>
-          <w:kern w:val="0"/>
-          <w:position w:val="0"/>
-          <w:sz w:val="22"/>
-          <w:szCs w:val="22"/>
-          <w:highlight w:val="none"/>
-          <w:u w:val="none" w:color="auto"/>
-          <w:effect w:val="none"/>
-          <w:bdr w:val="nil"/>
+          <w:bdr w:val="none" w:sz="0" w:space="0" w:color="auto"/>
+          <w:shd w:val="clear" w:color="auto" w:fill="auto"/>
+          <w:vertAlign w:val="baseline"/>
+          <w:rtl w:val="0"/>
+          <w:cs w:val="0"/>
+          <w:lang w:val="es-ES" w:eastAsia="zh-TW" w:bidi="ar-SA"/>
+        </w:rPr>
+        <w:t>t ëëxcëëpt tõõ sõõ tëëmpëër mûútûúåál tåástëës mõõthëër.</w:t>
+      </w:r>
+      <w:r>
+        <w:rPr>
+          <w:rStyle w:val="DefaultParagraphFont"/>
+          <w:rFonts w:ascii="Calibri" w:eastAsia="Calibri" w:hAnsi="Calibri" w:cs="Calibri"/>
+          <w:b w:val="0"/>
+          <w:bCs w:val="0"/>
+          <w:i w:val="0"/>
+          <w:iCs w:val="0"/>
+          <w:caps w:val="0"/>
+          <w:smallCaps w:val="0"/>
+          <w:strike w:val="0"/>
+          <w:dstrike w:val="0"/>
+          <w:outline w:val="0"/>
+          <w:shadow w:val="0"/>
+          <w:emboss w:val="0"/>
+          <w:imprint w:val="0"/>
+          <w:noProof w:val="0"/>
+          <w:vanish w:val="0"/>
+          <w:color w:val="auto"/>
+          <w:spacing w:val="0"/>
+          <w:w w:val="100"/>
+          <w:kern w:val="0"/>
+          <w:position w:val="0"/>
+          <w:sz w:val="22"/>
+          <w:szCs w:val="22"/>
+          <w:highlight w:val="none"/>
+          <w:u w:val="none" w:color="auto"/>
+          <w:effect w:val="none"/>
+          <w:bdr w:val="none" w:sz="0" w:space="0" w:color="auto"/>
           <w:shd w:val="clear" w:color="auto" w:fill="auto"/>
           <w:vertAlign w:val="baseline"/>
           <w:rtl w:val="0"/>
@@ -109,44 +109,44 @@
           <w:highlight w:val="none"/>
           <w:u w:val="none" w:color="auto"/>
           <w:effect w:val="none"/>
-          <w:bdr w:val="nil"/>
-          <w:shd w:val="clear" w:color="auto" w:fill="auto"/>
-          <w:vertAlign w:val="baseline"/>
-          <w:rtl w:val="0"/>
-          <w:cs w:val="0"/>
-          <w:lang w:val="es-ES" w:eastAsia="zh-TW" w:bidi="ar-SA"/>
-        </w:rPr>
-        <w:t>Ìntëêrëêstëêd cüûltîìväãtëêd îìts cõòntîìnüûîìng nõòw yëêt äãrëê.</w:t>
-      </w:r>
-      <w:r>
-        <w:rPr>
-          <w:rStyle w:val="DefaultParagraphFont"/>
-          <w:rFonts w:ascii="Calibri" w:eastAsia="Calibri" w:hAnsi="Calibri" w:cs="Calibri"/>
-          <w:b w:val="0"/>
-          <w:bCs w:val="0"/>
-          <w:i w:val="0"/>
-          <w:iCs w:val="0"/>
-          <w:caps w:val="0"/>
-          <w:smallCaps w:val="0"/>
-          <w:strike w:val="0"/>
-          <w:dstrike w:val="0"/>
-          <w:outline w:val="0"/>
-          <w:shadow w:val="0"/>
-          <w:emboss w:val="0"/>
-          <w:imprint w:val="0"/>
-          <w:noProof w:val="0"/>
-          <w:vanish w:val="0"/>
-          <w:color w:val="auto"/>
-          <w:spacing w:val="0"/>
-          <w:w w:val="100"/>
-          <w:kern w:val="0"/>
-          <w:position w:val="0"/>
-          <w:sz w:val="22"/>
-          <w:szCs w:val="22"/>
-          <w:highlight w:val="none"/>
-          <w:u w:val="none" w:color="auto"/>
-          <w:effect w:val="none"/>
-          <w:bdr w:val="nil"/>
+          <w:bdr w:val="none" w:sz="0" w:space="0" w:color="auto"/>
+          <w:shd w:val="clear" w:color="auto" w:fill="auto"/>
+          <w:vertAlign w:val="baseline"/>
+          <w:rtl w:val="0"/>
+          <w:cs w:val="0"/>
+          <w:lang w:val="es-ES" w:eastAsia="zh-TW" w:bidi="ar-SA"/>
+        </w:rPr>
+        <w:t>Íntéëréëstéëd cùültîìváâtéëd îìts cóòntîìnùüîìng nóòw yéët áâréë.</w:t>
+      </w:r>
+      <w:r>
+        <w:rPr>
+          <w:rStyle w:val="DefaultParagraphFont"/>
+          <w:rFonts w:ascii="Calibri" w:eastAsia="Calibri" w:hAnsi="Calibri" w:cs="Calibri"/>
+          <w:b w:val="0"/>
+          <w:bCs w:val="0"/>
+          <w:i w:val="0"/>
+          <w:iCs w:val="0"/>
+          <w:caps w:val="0"/>
+          <w:smallCaps w:val="0"/>
+          <w:strike w:val="0"/>
+          <w:dstrike w:val="0"/>
+          <w:outline w:val="0"/>
+          <w:shadow w:val="0"/>
+          <w:emboss w:val="0"/>
+          <w:imprint w:val="0"/>
+          <w:noProof w:val="0"/>
+          <w:vanish w:val="0"/>
+          <w:color w:val="auto"/>
+          <w:spacing w:val="0"/>
+          <w:w w:val="100"/>
+          <w:kern w:val="0"/>
+          <w:position w:val="0"/>
+          <w:sz w:val="22"/>
+          <w:szCs w:val="22"/>
+          <w:highlight w:val="none"/>
+          <w:u w:val="none" w:color="auto"/>
+          <w:effect w:val="none"/>
+          <w:bdr w:val="none" w:sz="0" w:space="0" w:color="auto"/>
           <w:shd w:val="clear" w:color="auto" w:fill="auto"/>
           <w:vertAlign w:val="baseline"/>
           <w:rtl w:val="0"/>
@@ -183,44 +183,44 @@
           <w:highlight w:val="none"/>
           <w:u w:val="none" w:color="auto"/>
           <w:effect w:val="none"/>
-          <w:bdr w:val="nil"/>
-          <w:shd w:val="clear" w:color="auto" w:fill="auto"/>
-          <w:vertAlign w:val="baseline"/>
-          <w:rtl w:val="0"/>
-          <w:cs w:val="0"/>
-          <w:lang w:val="es-ES" w:eastAsia="zh-TW" w:bidi="ar-SA"/>
-        </w:rPr>
-        <w:t>Ôûýt íîntéêréêstéêd áæccéêptáæncéê òôûýr páærtíîáælíîty áæffròôntíîng ûýnpléêáæsáænt why áædd.</w:t>
-      </w:r>
-      <w:r>
-        <w:rPr>
-          <w:rStyle w:val="DefaultParagraphFont"/>
-          <w:rFonts w:ascii="Calibri" w:eastAsia="Calibri" w:hAnsi="Calibri" w:cs="Calibri"/>
-          <w:b w:val="0"/>
-          <w:bCs w:val="0"/>
-          <w:i w:val="0"/>
-          <w:iCs w:val="0"/>
-          <w:caps w:val="0"/>
-          <w:smallCaps w:val="0"/>
-          <w:strike w:val="0"/>
-          <w:dstrike w:val="0"/>
-          <w:outline w:val="0"/>
-          <w:shadow w:val="0"/>
-          <w:emboss w:val="0"/>
-          <w:imprint w:val="0"/>
-          <w:noProof w:val="0"/>
-          <w:vanish w:val="0"/>
-          <w:color w:val="auto"/>
-          <w:spacing w:val="0"/>
-          <w:w w:val="100"/>
-          <w:kern w:val="0"/>
-          <w:position w:val="0"/>
-          <w:sz w:val="22"/>
-          <w:szCs w:val="22"/>
-          <w:highlight w:val="none"/>
-          <w:u w:val="none" w:color="auto"/>
-          <w:effect w:val="none"/>
-          <w:bdr w:val="nil"/>
+          <w:bdr w:val="none" w:sz="0" w:space="0" w:color="auto"/>
+          <w:shd w:val="clear" w:color="auto" w:fill="auto"/>
+          <w:vertAlign w:val="baseline"/>
+          <w:rtl w:val="0"/>
+          <w:cs w:val="0"/>
+          <w:lang w:val="es-ES" w:eastAsia="zh-TW" w:bidi="ar-SA"/>
+        </w:rPr>
+        <w:t>Òüùt íïntêèrêèstêèd ääccêèptääncêè ôóüùr päärtíïäälíïty ääffrôóntíïng üùnplêèääsäänt why äädd.</w:t>
+      </w:r>
+      <w:r>
+        <w:rPr>
+          <w:rStyle w:val="DefaultParagraphFont"/>
+          <w:rFonts w:ascii="Calibri" w:eastAsia="Calibri" w:hAnsi="Calibri" w:cs="Calibri"/>
+          <w:b w:val="0"/>
+          <w:bCs w:val="0"/>
+          <w:i w:val="0"/>
+          <w:iCs w:val="0"/>
+          <w:caps w:val="0"/>
+          <w:smallCaps w:val="0"/>
+          <w:strike w:val="0"/>
+          <w:dstrike w:val="0"/>
+          <w:outline w:val="0"/>
+          <w:shadow w:val="0"/>
+          <w:emboss w:val="0"/>
+          <w:imprint w:val="0"/>
+          <w:noProof w:val="0"/>
+          <w:vanish w:val="0"/>
+          <w:color w:val="auto"/>
+          <w:spacing w:val="0"/>
+          <w:w w:val="100"/>
+          <w:kern w:val="0"/>
+          <w:position w:val="0"/>
+          <w:sz w:val="22"/>
+          <w:szCs w:val="22"/>
+          <w:highlight w:val="none"/>
+          <w:u w:val="none" w:color="auto"/>
+          <w:effect w:val="none"/>
+          <w:bdr w:val="none" w:sz="0" w:space="0" w:color="auto"/>
           <w:shd w:val="clear" w:color="auto" w:fill="auto"/>
           <w:vertAlign w:val="baseline"/>
           <w:rtl w:val="0"/>
@@ -257,44 +257,44 @@
           <w:highlight w:val="none"/>
           <w:u w:val="none" w:color="auto"/>
           <w:effect w:val="none"/>
-          <w:bdr w:val="nil"/>
-          <w:shd w:val="clear" w:color="auto" w:fill="auto"/>
-          <w:vertAlign w:val="baseline"/>
-          <w:rtl w:val="0"/>
-          <w:cs w:val="0"/>
-          <w:lang w:val="es-ES" w:eastAsia="zh-TW" w:bidi="ar-SA"/>
-        </w:rPr>
-        <w:t>Êstëèëèm gäærdëèn mëèn yëèt shy cóòüùrsëè.</w:t>
-      </w:r>
-      <w:r>
-        <w:rPr>
-          <w:rStyle w:val="DefaultParagraphFont"/>
-          <w:rFonts w:ascii="Calibri" w:eastAsia="Calibri" w:hAnsi="Calibri" w:cs="Calibri"/>
-          <w:b w:val="0"/>
-          <w:bCs w:val="0"/>
-          <w:i w:val="0"/>
-          <w:iCs w:val="0"/>
-          <w:caps w:val="0"/>
-          <w:smallCaps w:val="0"/>
-          <w:strike w:val="0"/>
-          <w:dstrike w:val="0"/>
-          <w:outline w:val="0"/>
-          <w:shadow w:val="0"/>
-          <w:emboss w:val="0"/>
-          <w:imprint w:val="0"/>
-          <w:noProof w:val="0"/>
-          <w:vanish w:val="0"/>
-          <w:color w:val="auto"/>
-          <w:spacing w:val="0"/>
-          <w:w w:val="100"/>
-          <w:kern w:val="0"/>
-          <w:position w:val="0"/>
-          <w:sz w:val="22"/>
-          <w:szCs w:val="22"/>
-          <w:highlight w:val="none"/>
-          <w:u w:val="none" w:color="auto"/>
-          <w:effect w:val="none"/>
-          <w:bdr w:val="nil"/>
+          <w:bdr w:val="none" w:sz="0" w:space="0" w:color="auto"/>
+          <w:shd w:val="clear" w:color="auto" w:fill="auto"/>
+          <w:vertAlign w:val="baseline"/>
+          <w:rtl w:val="0"/>
+          <w:cs w:val="0"/>
+          <w:lang w:val="es-ES" w:eastAsia="zh-TW" w:bidi="ar-SA"/>
+        </w:rPr>
+        <w:t>Ëstèëèëm gâãrdèën mèën yèët shy còöúûrsèë.</w:t>
+      </w:r>
+      <w:r>
+        <w:rPr>
+          <w:rStyle w:val="DefaultParagraphFont"/>
+          <w:rFonts w:ascii="Calibri" w:eastAsia="Calibri" w:hAnsi="Calibri" w:cs="Calibri"/>
+          <w:b w:val="0"/>
+          <w:bCs w:val="0"/>
+          <w:i w:val="0"/>
+          <w:iCs w:val="0"/>
+          <w:caps w:val="0"/>
+          <w:smallCaps w:val="0"/>
+          <w:strike w:val="0"/>
+          <w:dstrike w:val="0"/>
+          <w:outline w:val="0"/>
+          <w:shadow w:val="0"/>
+          <w:emboss w:val="0"/>
+          <w:imprint w:val="0"/>
+          <w:noProof w:val="0"/>
+          <w:vanish w:val="0"/>
+          <w:color w:val="auto"/>
+          <w:spacing w:val="0"/>
+          <w:w w:val="100"/>
+          <w:kern w:val="0"/>
+          <w:position w:val="0"/>
+          <w:sz w:val="22"/>
+          <w:szCs w:val="22"/>
+          <w:highlight w:val="none"/>
+          <w:u w:val="none" w:color="auto"/>
+          <w:effect w:val="none"/>
+          <w:bdr w:val="none" w:sz="0" w:space="0" w:color="auto"/>
           <w:shd w:val="clear" w:color="auto" w:fill="auto"/>
           <w:vertAlign w:val="baseline"/>
           <w:rtl w:val="0"/>
@@ -331,44 +331,44 @@
           <w:highlight w:val="none"/>
           <w:u w:val="none" w:color="auto"/>
           <w:effect w:val="none"/>
-          <w:bdr w:val="nil"/>
-          <w:shd w:val="clear" w:color="auto" w:fill="auto"/>
-          <w:vertAlign w:val="baseline"/>
-          <w:rtl w:val="0"/>
-          <w:cs w:val="0"/>
-          <w:lang w:val="es-ES" w:eastAsia="zh-TW" w:bidi="ar-SA"/>
-        </w:rPr>
-        <w:t>Cóõnsúúltêëd úúp my tóõlêëråäbly sóõmêëtìímêës pêërpêëtúúåäl óõh.</w:t>
-      </w:r>
-      <w:r>
-        <w:rPr>
-          <w:rStyle w:val="DefaultParagraphFont"/>
-          <w:rFonts w:ascii="Calibri" w:eastAsia="Calibri" w:hAnsi="Calibri" w:cs="Calibri"/>
-          <w:b w:val="0"/>
-          <w:bCs w:val="0"/>
-          <w:i w:val="0"/>
-          <w:iCs w:val="0"/>
-          <w:caps w:val="0"/>
-          <w:smallCaps w:val="0"/>
-          <w:strike w:val="0"/>
-          <w:dstrike w:val="0"/>
-          <w:outline w:val="0"/>
-          <w:shadow w:val="0"/>
-          <w:emboss w:val="0"/>
-          <w:imprint w:val="0"/>
-          <w:noProof w:val="0"/>
-          <w:vanish w:val="0"/>
-          <w:color w:val="auto"/>
-          <w:spacing w:val="0"/>
-          <w:w w:val="100"/>
-          <w:kern w:val="0"/>
-          <w:position w:val="0"/>
-          <w:sz w:val="22"/>
-          <w:szCs w:val="22"/>
-          <w:highlight w:val="none"/>
-          <w:u w:val="none" w:color="auto"/>
-          <w:effect w:val="none"/>
-          <w:bdr w:val="nil"/>
+          <w:bdr w:val="none" w:sz="0" w:space="0" w:color="auto"/>
+          <w:shd w:val="clear" w:color="auto" w:fill="auto"/>
+          <w:vertAlign w:val="baseline"/>
+          <w:rtl w:val="0"/>
+          <w:cs w:val="0"/>
+          <w:lang w:val="es-ES" w:eastAsia="zh-TW" w:bidi="ar-SA"/>
+        </w:rPr>
+        <w:t>Còónsüûltéèd üûp my tòóléèræäbly sòóméètïíméès péèrpéètüûæäl òóh.</w:t>
+      </w:r>
+      <w:r>
+        <w:rPr>
+          <w:rStyle w:val="DefaultParagraphFont"/>
+          <w:rFonts w:ascii="Calibri" w:eastAsia="Calibri" w:hAnsi="Calibri" w:cs="Calibri"/>
+          <w:b w:val="0"/>
+          <w:bCs w:val="0"/>
+          <w:i w:val="0"/>
+          <w:iCs w:val="0"/>
+          <w:caps w:val="0"/>
+          <w:smallCaps w:val="0"/>
+          <w:strike w:val="0"/>
+          <w:dstrike w:val="0"/>
+          <w:outline w:val="0"/>
+          <w:shadow w:val="0"/>
+          <w:emboss w:val="0"/>
+          <w:imprint w:val="0"/>
+          <w:noProof w:val="0"/>
+          <w:vanish w:val="0"/>
+          <w:color w:val="auto"/>
+          <w:spacing w:val="0"/>
+          <w:w w:val="100"/>
+          <w:kern w:val="0"/>
+          <w:position w:val="0"/>
+          <w:sz w:val="22"/>
+          <w:szCs w:val="22"/>
+          <w:highlight w:val="none"/>
+          <w:u w:val="none" w:color="auto"/>
+          <w:effect w:val="none"/>
+          <w:bdr w:val="none" w:sz="0" w:space="0" w:color="auto"/>
           <w:shd w:val="clear" w:color="auto" w:fill="auto"/>
           <w:vertAlign w:val="baseline"/>
           <w:rtl w:val="0"/>
@@ -405,44 +405,44 @@
           <w:highlight w:val="none"/>
           <w:u w:val="none" w:color="auto"/>
           <w:effect w:val="none"/>
-          <w:bdr w:val="nil"/>
-          <w:shd w:val="clear" w:color="auto" w:fill="auto"/>
-          <w:vertAlign w:val="baseline"/>
-          <w:rtl w:val="0"/>
-          <w:cs w:val="0"/>
-          <w:lang w:val="es-ES" w:eastAsia="zh-TW" w:bidi="ar-SA"/>
-        </w:rPr>
-        <w:t>Èxpréèssîíóön äåccéèptäåncéè îímprüýdéèncéè päårtîícüýläår häåd éèäåt üýnsäåtîíäåbléè.</w:t>
-      </w:r>
-      <w:r>
-        <w:rPr>
-          <w:rStyle w:val="DefaultParagraphFont"/>
-          <w:rFonts w:ascii="Calibri" w:eastAsia="Calibri" w:hAnsi="Calibri" w:cs="Calibri"/>
-          <w:b w:val="0"/>
-          <w:bCs w:val="0"/>
-          <w:i w:val="0"/>
-          <w:iCs w:val="0"/>
-          <w:caps w:val="0"/>
-          <w:smallCaps w:val="0"/>
-          <w:strike w:val="0"/>
-          <w:dstrike w:val="0"/>
-          <w:outline w:val="0"/>
-          <w:shadow w:val="0"/>
-          <w:emboss w:val="0"/>
-          <w:imprint w:val="0"/>
-          <w:noProof w:val="0"/>
-          <w:vanish w:val="0"/>
-          <w:color w:val="auto"/>
-          <w:spacing w:val="0"/>
-          <w:w w:val="100"/>
-          <w:kern w:val="0"/>
-          <w:position w:val="0"/>
-          <w:sz w:val="22"/>
-          <w:szCs w:val="22"/>
-          <w:highlight w:val="none"/>
-          <w:u w:val="none" w:color="auto"/>
-          <w:effect w:val="none"/>
-          <w:bdr w:val="nil"/>
+          <w:bdr w:val="none" w:sz="0" w:space="0" w:color="auto"/>
+          <w:shd w:val="clear" w:color="auto" w:fill="auto"/>
+          <w:vertAlign w:val="baseline"/>
+          <w:rtl w:val="0"/>
+          <w:cs w:val="0"/>
+          <w:lang w:val="es-ES" w:eastAsia="zh-TW" w:bidi="ar-SA"/>
+        </w:rPr>
+        <w:t>Êxprêéssïïöôn æãccêéptæãncêé ïïmprúýdêéncêé pæãrtïïcúýlæãr hæãd êéæãt úýnsæãtïïæãblêé.</w:t>
+      </w:r>
+      <w:r>
+        <w:rPr>
+          <w:rStyle w:val="DefaultParagraphFont"/>
+          <w:rFonts w:ascii="Calibri" w:eastAsia="Calibri" w:hAnsi="Calibri" w:cs="Calibri"/>
+          <w:b w:val="0"/>
+          <w:bCs w:val="0"/>
+          <w:i w:val="0"/>
+          <w:iCs w:val="0"/>
+          <w:caps w:val="0"/>
+          <w:smallCaps w:val="0"/>
+          <w:strike w:val="0"/>
+          <w:dstrike w:val="0"/>
+          <w:outline w:val="0"/>
+          <w:shadow w:val="0"/>
+          <w:emboss w:val="0"/>
+          <w:imprint w:val="0"/>
+          <w:noProof w:val="0"/>
+          <w:vanish w:val="0"/>
+          <w:color w:val="auto"/>
+          <w:spacing w:val="0"/>
+          <w:w w:val="100"/>
+          <w:kern w:val="0"/>
+          <w:position w:val="0"/>
+          <w:sz w:val="22"/>
+          <w:szCs w:val="22"/>
+          <w:highlight w:val="none"/>
+          <w:u w:val="none" w:color="auto"/>
+          <w:effect w:val="none"/>
+          <w:bdr w:val="none" w:sz="0" w:space="0" w:color="auto"/>
           <w:shd w:val="clear" w:color="auto" w:fill="auto"/>
           <w:vertAlign w:val="baseline"/>
           <w:rtl w:val="0"/>
@@ -485,44 +485,44 @@
           <w:highlight w:val="none"/>
           <w:u w:val="none" w:color="auto"/>
           <w:effect w:val="none"/>
-          <w:bdr w:val="nil"/>
-          <w:shd w:val="clear" w:color="auto" w:fill="auto"/>
-          <w:vertAlign w:val="baseline"/>
-          <w:rtl w:val="0"/>
-          <w:cs w:val="0"/>
-          <w:lang w:val="es-ES" w:eastAsia="zh-TW" w:bidi="ar-SA"/>
-        </w:rPr>
-        <w:t>Håãd dêënòôtìíng pròôpêërly jòôìíntúýrêë yòôúý òôccåãsìíòôn dìírêëctly råãìíllêëry.</w:t>
-      </w:r>
-      <w:r>
-        <w:rPr>
-          <w:rStyle w:val="DefaultParagraphFont"/>
-          <w:rFonts w:ascii="Calibri" w:eastAsia="Calibri" w:hAnsi="Calibri" w:cs="Calibri"/>
-          <w:b w:val="0"/>
-          <w:bCs w:val="0"/>
-          <w:i w:val="0"/>
-          <w:iCs w:val="0"/>
-          <w:caps w:val="0"/>
-          <w:smallCaps w:val="0"/>
-          <w:strike w:val="0"/>
-          <w:dstrike w:val="0"/>
-          <w:outline w:val="0"/>
-          <w:shadow w:val="0"/>
-          <w:emboss w:val="0"/>
-          <w:imprint w:val="0"/>
-          <w:noProof w:val="0"/>
-          <w:vanish w:val="0"/>
-          <w:color w:val="auto"/>
-          <w:spacing w:val="0"/>
-          <w:w w:val="100"/>
-          <w:kern w:val="0"/>
-          <w:position w:val="0"/>
-          <w:sz w:val="22"/>
-          <w:szCs w:val="22"/>
-          <w:highlight w:val="none"/>
-          <w:u w:val="none" w:color="auto"/>
-          <w:effect w:val="none"/>
-          <w:bdr w:val="nil"/>
+          <w:bdr w:val="none" w:sz="0" w:space="0" w:color="auto"/>
+          <w:shd w:val="clear" w:color="auto" w:fill="auto"/>
+          <w:vertAlign w:val="baseline"/>
+          <w:rtl w:val="0"/>
+          <w:cs w:val="0"/>
+          <w:lang w:val="es-ES" w:eastAsia="zh-TW" w:bidi="ar-SA"/>
+        </w:rPr>
+        <w:t>Hàåd déënöôtîïng pröôpéërly jöôîïntüùréë yöôüù öôccàåsîïöôn dîïréëctly ràåîïlléëry.</w:t>
+      </w:r>
+      <w:r>
+        <w:rPr>
+          <w:rStyle w:val="DefaultParagraphFont"/>
+          <w:rFonts w:ascii="Calibri" w:eastAsia="Calibri" w:hAnsi="Calibri" w:cs="Calibri"/>
+          <w:b w:val="0"/>
+          <w:bCs w:val="0"/>
+          <w:i w:val="0"/>
+          <w:iCs w:val="0"/>
+          <w:caps w:val="0"/>
+          <w:smallCaps w:val="0"/>
+          <w:strike w:val="0"/>
+          <w:dstrike w:val="0"/>
+          <w:outline w:val="0"/>
+          <w:shadow w:val="0"/>
+          <w:emboss w:val="0"/>
+          <w:imprint w:val="0"/>
+          <w:noProof w:val="0"/>
+          <w:vanish w:val="0"/>
+          <w:color w:val="auto"/>
+          <w:spacing w:val="0"/>
+          <w:w w:val="100"/>
+          <w:kern w:val="0"/>
+          <w:position w:val="0"/>
+          <w:sz w:val="22"/>
+          <w:szCs w:val="22"/>
+          <w:highlight w:val="none"/>
+          <w:u w:val="none" w:color="auto"/>
+          <w:effect w:val="none"/>
+          <w:bdr w:val="none" w:sz="0" w:space="0" w:color="auto"/>
           <w:shd w:val="clear" w:color="auto" w:fill="auto"/>
           <w:vertAlign w:val="baseline"/>
           <w:rtl w:val="0"/>
@@ -559,44 +559,44 @@
           <w:highlight w:val="none"/>
           <w:u w:val="none" w:color="auto"/>
           <w:effect w:val="none"/>
-          <w:bdr w:val="nil"/>
-          <w:shd w:val="clear" w:color="auto" w:fill="auto"/>
-          <w:vertAlign w:val="baseline"/>
-          <w:rtl w:val="0"/>
-          <w:cs w:val="0"/>
-          <w:lang w:val="es-ES" w:eastAsia="zh-TW" w:bidi="ar-SA"/>
-        </w:rPr>
-        <w:t>Ìn sâàíîd tòó òóf pòóòór fùúll bëé pòóst fâàcëé snùúg.</w:t>
-      </w:r>
-      <w:r>
-        <w:rPr>
-          <w:rStyle w:val="DefaultParagraphFont"/>
-          <w:rFonts w:ascii="Calibri" w:eastAsia="Calibri" w:hAnsi="Calibri" w:cs="Calibri"/>
-          <w:b w:val="0"/>
-          <w:bCs w:val="0"/>
-          <w:i w:val="0"/>
-          <w:iCs w:val="0"/>
-          <w:caps w:val="0"/>
-          <w:smallCaps w:val="0"/>
-          <w:strike w:val="0"/>
-          <w:dstrike w:val="0"/>
-          <w:outline w:val="0"/>
-          <w:shadow w:val="0"/>
-          <w:emboss w:val="0"/>
-          <w:imprint w:val="0"/>
-          <w:noProof w:val="0"/>
-          <w:vanish w:val="0"/>
-          <w:color w:val="auto"/>
-          <w:spacing w:val="0"/>
-          <w:w w:val="100"/>
-          <w:kern w:val="0"/>
-          <w:position w:val="0"/>
-          <w:sz w:val="22"/>
-          <w:szCs w:val="22"/>
-          <w:highlight w:val="none"/>
-          <w:u w:val="none" w:color="auto"/>
-          <w:effect w:val="none"/>
-          <w:bdr w:val="nil"/>
+          <w:bdr w:val="none" w:sz="0" w:space="0" w:color="auto"/>
+          <w:shd w:val="clear" w:color="auto" w:fill="auto"/>
+          <w:vertAlign w:val="baseline"/>
+          <w:rtl w:val="0"/>
+          <w:cs w:val="0"/>
+          <w:lang w:val="es-ES" w:eastAsia="zh-TW" w:bidi="ar-SA"/>
+        </w:rPr>
+        <w:t>Ìn sâãìîd tóö óöf póöóör fùûll bèè póöst fâãcèè snùûg.</w:t>
+      </w:r>
+      <w:r>
+        <w:rPr>
+          <w:rStyle w:val="DefaultParagraphFont"/>
+          <w:rFonts w:ascii="Calibri" w:eastAsia="Calibri" w:hAnsi="Calibri" w:cs="Calibri"/>
+          <w:b w:val="0"/>
+          <w:bCs w:val="0"/>
+          <w:i w:val="0"/>
+          <w:iCs w:val="0"/>
+          <w:caps w:val="0"/>
+          <w:smallCaps w:val="0"/>
+          <w:strike w:val="0"/>
+          <w:dstrike w:val="0"/>
+          <w:outline w:val="0"/>
+          <w:shadow w:val="0"/>
+          <w:emboss w:val="0"/>
+          <w:imprint w:val="0"/>
+          <w:noProof w:val="0"/>
+          <w:vanish w:val="0"/>
+          <w:color w:val="auto"/>
+          <w:spacing w:val="0"/>
+          <w:w w:val="100"/>
+          <w:kern w:val="0"/>
+          <w:position w:val="0"/>
+          <w:sz w:val="22"/>
+          <w:szCs w:val="22"/>
+          <w:highlight w:val="none"/>
+          <w:u w:val="none" w:color="auto"/>
+          <w:effect w:val="none"/>
+          <w:bdr w:val="none" w:sz="0" w:space="0" w:color="auto"/>
           <w:shd w:val="clear" w:color="auto" w:fill="auto"/>
           <w:vertAlign w:val="baseline"/>
           <w:rtl w:val="0"/>
@@ -633,44 +633,44 @@
           <w:highlight w:val="none"/>
           <w:u w:val="none" w:color="auto"/>
           <w:effect w:val="none"/>
-          <w:bdr w:val="nil"/>
-          <w:shd w:val="clear" w:color="auto" w:fill="auto"/>
-          <w:vertAlign w:val="baseline"/>
-          <w:rtl w:val="0"/>
-          <w:cs w:val="0"/>
-          <w:lang w:val="es-ES" w:eastAsia="zh-TW" w:bidi="ar-SA"/>
-        </w:rPr>
-        <w:t>Íntrôódúýcèèd ïìmprúýdèèncèè sèèèè sâày úýnplèèâàsïìng dèèvôónshïìrèè âàccèèptâàncèè sôón.</w:t>
-      </w:r>
-      <w:r>
-        <w:rPr>
-          <w:rStyle w:val="DefaultParagraphFont"/>
-          <w:rFonts w:ascii="Calibri" w:eastAsia="Calibri" w:hAnsi="Calibri" w:cs="Calibri"/>
-          <w:b w:val="0"/>
-          <w:bCs w:val="0"/>
-          <w:i w:val="0"/>
-          <w:iCs w:val="0"/>
-          <w:caps w:val="0"/>
-          <w:smallCaps w:val="0"/>
-          <w:strike w:val="0"/>
-          <w:dstrike w:val="0"/>
-          <w:outline w:val="0"/>
-          <w:shadow w:val="0"/>
-          <w:emboss w:val="0"/>
-          <w:imprint w:val="0"/>
-          <w:noProof w:val="0"/>
-          <w:vanish w:val="0"/>
-          <w:color w:val="auto"/>
-          <w:spacing w:val="0"/>
-          <w:w w:val="100"/>
-          <w:kern w:val="0"/>
-          <w:position w:val="0"/>
-          <w:sz w:val="22"/>
-          <w:szCs w:val="22"/>
-          <w:highlight w:val="none"/>
-          <w:u w:val="none" w:color="auto"/>
-          <w:effect w:val="none"/>
-          <w:bdr w:val="nil"/>
+          <w:bdr w:val="none" w:sz="0" w:space="0" w:color="auto"/>
+          <w:shd w:val="clear" w:color="auto" w:fill="auto"/>
+          <w:vertAlign w:val="baseline"/>
+          <w:rtl w:val="0"/>
+          <w:cs w:val="0"/>
+          <w:lang w:val="es-ES" w:eastAsia="zh-TW" w:bidi="ar-SA"/>
+        </w:rPr>
+        <w:t>Ïntröódúùcèéd ìímprúùdèéncèé sèéèé sáãy úùnplèéáãsìíng dèévöónshìírèé áãccèéptáãncèé söón.</w:t>
+      </w:r>
+      <w:r>
+        <w:rPr>
+          <w:rStyle w:val="DefaultParagraphFont"/>
+          <w:rFonts w:ascii="Calibri" w:eastAsia="Calibri" w:hAnsi="Calibri" w:cs="Calibri"/>
+          <w:b w:val="0"/>
+          <w:bCs w:val="0"/>
+          <w:i w:val="0"/>
+          <w:iCs w:val="0"/>
+          <w:caps w:val="0"/>
+          <w:smallCaps w:val="0"/>
+          <w:strike w:val="0"/>
+          <w:dstrike w:val="0"/>
+          <w:outline w:val="0"/>
+          <w:shadow w:val="0"/>
+          <w:emboss w:val="0"/>
+          <w:imprint w:val="0"/>
+          <w:noProof w:val="0"/>
+          <w:vanish w:val="0"/>
+          <w:color w:val="auto"/>
+          <w:spacing w:val="0"/>
+          <w:w w:val="100"/>
+          <w:kern w:val="0"/>
+          <w:position w:val="0"/>
+          <w:sz w:val="22"/>
+          <w:szCs w:val="22"/>
+          <w:highlight w:val="none"/>
+          <w:u w:val="none" w:color="auto"/>
+          <w:effect w:val="none"/>
+          <w:bdr w:val="none" w:sz="0" w:space="0" w:color="auto"/>
           <w:shd w:val="clear" w:color="auto" w:fill="auto"/>
           <w:vertAlign w:val="baseline"/>
           <w:rtl w:val="0"/>
@@ -707,44 +707,44 @@
           <w:highlight w:val="none"/>
           <w:u w:val="none" w:color="auto"/>
           <w:effect w:val="none"/>
-          <w:bdr w:val="nil"/>
-          <w:shd w:val="clear" w:color="auto" w:fill="auto"/>
-          <w:vertAlign w:val="baseline"/>
-          <w:rtl w:val="0"/>
-          <w:cs w:val="0"/>
-          <w:lang w:val="es-ES" w:eastAsia="zh-TW" w:bidi="ar-SA"/>
-        </w:rPr>
-        <w:t>Êxèétèér lõôngèér wìîsdõôm gãåy nõôr dèésìîgn ãågèé.</w:t>
-      </w:r>
-      <w:r>
-        <w:rPr>
-          <w:rStyle w:val="DefaultParagraphFont"/>
-          <w:rFonts w:ascii="Calibri" w:eastAsia="Calibri" w:hAnsi="Calibri" w:cs="Calibri"/>
-          <w:b w:val="0"/>
-          <w:bCs w:val="0"/>
-          <w:i w:val="0"/>
-          <w:iCs w:val="0"/>
-          <w:caps w:val="0"/>
-          <w:smallCaps w:val="0"/>
-          <w:strike w:val="0"/>
-          <w:dstrike w:val="0"/>
-          <w:outline w:val="0"/>
-          <w:shadow w:val="0"/>
-          <w:emboss w:val="0"/>
-          <w:imprint w:val="0"/>
-          <w:noProof w:val="0"/>
-          <w:vanish w:val="0"/>
-          <w:color w:val="auto"/>
-          <w:spacing w:val="0"/>
-          <w:w w:val="100"/>
-          <w:kern w:val="0"/>
-          <w:position w:val="0"/>
-          <w:sz w:val="22"/>
-          <w:szCs w:val="22"/>
-          <w:highlight w:val="none"/>
-          <w:u w:val="none" w:color="auto"/>
-          <w:effect w:val="none"/>
-          <w:bdr w:val="nil"/>
+          <w:bdr w:val="none" w:sz="0" w:space="0" w:color="auto"/>
+          <w:shd w:val="clear" w:color="auto" w:fill="auto"/>
+          <w:vertAlign w:val="baseline"/>
+          <w:rtl w:val="0"/>
+          <w:cs w:val="0"/>
+          <w:lang w:val="es-ES" w:eastAsia="zh-TW" w:bidi="ar-SA"/>
+        </w:rPr>
+        <w:t>Èxëêtëêr lõóngëêr wîísdõóm gâáy nõór dëêsîígn âágëê.</w:t>
+      </w:r>
+      <w:r>
+        <w:rPr>
+          <w:rStyle w:val="DefaultParagraphFont"/>
+          <w:rFonts w:ascii="Calibri" w:eastAsia="Calibri" w:hAnsi="Calibri" w:cs="Calibri"/>
+          <w:b w:val="0"/>
+          <w:bCs w:val="0"/>
+          <w:i w:val="0"/>
+          <w:iCs w:val="0"/>
+          <w:caps w:val="0"/>
+          <w:smallCaps w:val="0"/>
+          <w:strike w:val="0"/>
+          <w:dstrike w:val="0"/>
+          <w:outline w:val="0"/>
+          <w:shadow w:val="0"/>
+          <w:emboss w:val="0"/>
+          <w:imprint w:val="0"/>
+          <w:noProof w:val="0"/>
+          <w:vanish w:val="0"/>
+          <w:color w:val="auto"/>
+          <w:spacing w:val="0"/>
+          <w:w w:val="100"/>
+          <w:kern w:val="0"/>
+          <w:position w:val="0"/>
+          <w:sz w:val="22"/>
+          <w:szCs w:val="22"/>
+          <w:highlight w:val="none"/>
+          <w:u w:val="none" w:color="auto"/>
+          <w:effect w:val="none"/>
+          <w:bdr w:val="none" w:sz="0" w:space="0" w:color="auto"/>
           <w:shd w:val="clear" w:color="auto" w:fill="auto"/>
           <w:vertAlign w:val="baseline"/>
           <w:rtl w:val="0"/>
@@ -781,44 +781,44 @@
           <w:highlight w:val="none"/>
           <w:u w:val="none" w:color="auto"/>
           <w:effect w:val="none"/>
-          <w:bdr w:val="nil"/>
-          <w:shd w:val="clear" w:color="auto" w:fill="auto"/>
-          <w:vertAlign w:val="baseline"/>
-          <w:rtl w:val="0"/>
-          <w:cs w:val="0"/>
-          <w:lang w:val="es-ES" w:eastAsia="zh-TW" w:bidi="ar-SA"/>
-        </w:rPr>
-        <w:t>Àm wêéââthêér tòö êéntêérêéd nòörlâând nòö íîn shòöwíîng sêérvíîcêé.</w:t>
-      </w:r>
-      <w:r>
-        <w:rPr>
-          <w:rStyle w:val="DefaultParagraphFont"/>
-          <w:rFonts w:ascii="Calibri" w:eastAsia="Calibri" w:hAnsi="Calibri" w:cs="Calibri"/>
-          <w:b w:val="0"/>
-          <w:bCs w:val="0"/>
-          <w:i w:val="0"/>
-          <w:iCs w:val="0"/>
-          <w:caps w:val="0"/>
-          <w:smallCaps w:val="0"/>
-          <w:strike w:val="0"/>
-          <w:dstrike w:val="0"/>
-          <w:outline w:val="0"/>
-          <w:shadow w:val="0"/>
-          <w:emboss w:val="0"/>
-          <w:imprint w:val="0"/>
-          <w:noProof w:val="0"/>
-          <w:vanish w:val="0"/>
-          <w:color w:val="auto"/>
-          <w:spacing w:val="0"/>
-          <w:w w:val="100"/>
-          <w:kern w:val="0"/>
-          <w:position w:val="0"/>
-          <w:sz w:val="22"/>
-          <w:szCs w:val="22"/>
-          <w:highlight w:val="none"/>
-          <w:u w:val="none" w:color="auto"/>
-          <w:effect w:val="none"/>
-          <w:bdr w:val="nil"/>
+          <w:bdr w:val="none" w:sz="0" w:space="0" w:color="auto"/>
+          <w:shd w:val="clear" w:color="auto" w:fill="auto"/>
+          <w:vertAlign w:val="baseline"/>
+          <w:rtl w:val="0"/>
+          <w:cs w:val="0"/>
+          <w:lang w:val="es-ES" w:eastAsia="zh-TW" w:bidi="ar-SA"/>
+        </w:rPr>
+        <w:t>Âm wéèåáthéèr töó éèntéèréèd nöórlåánd nöó îîn shöówîîng séèrvîîcéè.</w:t>
+      </w:r>
+      <w:r>
+        <w:rPr>
+          <w:rStyle w:val="DefaultParagraphFont"/>
+          <w:rFonts w:ascii="Calibri" w:eastAsia="Calibri" w:hAnsi="Calibri" w:cs="Calibri"/>
+          <w:b w:val="0"/>
+          <w:bCs w:val="0"/>
+          <w:i w:val="0"/>
+          <w:iCs w:val="0"/>
+          <w:caps w:val="0"/>
+          <w:smallCaps w:val="0"/>
+          <w:strike w:val="0"/>
+          <w:dstrike w:val="0"/>
+          <w:outline w:val="0"/>
+          <w:shadow w:val="0"/>
+          <w:emboss w:val="0"/>
+          <w:imprint w:val="0"/>
+          <w:noProof w:val="0"/>
+          <w:vanish w:val="0"/>
+          <w:color w:val="auto"/>
+          <w:spacing w:val="0"/>
+          <w:w w:val="100"/>
+          <w:kern w:val="0"/>
+          <w:position w:val="0"/>
+          <w:sz w:val="22"/>
+          <w:szCs w:val="22"/>
+          <w:highlight w:val="none"/>
+          <w:u w:val="none" w:color="auto"/>
+          <w:effect w:val="none"/>
+          <w:bdr w:val="none" w:sz="0" w:space="0" w:color="auto"/>
           <w:shd w:val="clear" w:color="auto" w:fill="auto"/>
           <w:vertAlign w:val="baseline"/>
           <w:rtl w:val="0"/>
@@ -855,44 +855,44 @@
           <w:highlight w:val="none"/>
           <w:u w:val="none" w:color="auto"/>
           <w:effect w:val="none"/>
-          <w:bdr w:val="nil"/>
-          <w:shd w:val="clear" w:color="auto" w:fill="auto"/>
-          <w:vertAlign w:val="baseline"/>
-          <w:rtl w:val="0"/>
-          <w:cs w:val="0"/>
-          <w:lang w:val="es-ES" w:eastAsia="zh-TW" w:bidi="ar-SA"/>
-        </w:rPr>
-        <w:t>Nöôr rëépëéàátëéd spëéàákîíng shy àáppëétîítëé.</w:t>
-      </w:r>
-      <w:r>
-        <w:rPr>
-          <w:rStyle w:val="DefaultParagraphFont"/>
-          <w:rFonts w:ascii="Calibri" w:eastAsia="Calibri" w:hAnsi="Calibri" w:cs="Calibri"/>
-          <w:b w:val="0"/>
-          <w:bCs w:val="0"/>
-          <w:i w:val="0"/>
-          <w:iCs w:val="0"/>
-          <w:caps w:val="0"/>
-          <w:smallCaps w:val="0"/>
-          <w:strike w:val="0"/>
-          <w:dstrike w:val="0"/>
-          <w:outline w:val="0"/>
-          <w:shadow w:val="0"/>
-          <w:emboss w:val="0"/>
-          <w:imprint w:val="0"/>
-          <w:noProof w:val="0"/>
-          <w:vanish w:val="0"/>
-          <w:color w:val="auto"/>
-          <w:spacing w:val="0"/>
-          <w:w w:val="100"/>
-          <w:kern w:val="0"/>
-          <w:position w:val="0"/>
-          <w:sz w:val="22"/>
-          <w:szCs w:val="22"/>
-          <w:highlight w:val="none"/>
-          <w:u w:val="none" w:color="auto"/>
-          <w:effect w:val="none"/>
-          <w:bdr w:val="nil"/>
+          <w:bdr w:val="none" w:sz="0" w:space="0" w:color="auto"/>
+          <w:shd w:val="clear" w:color="auto" w:fill="auto"/>
+          <w:vertAlign w:val="baseline"/>
+          <w:rtl w:val="0"/>
+          <w:cs w:val="0"/>
+          <w:lang w:val="es-ES" w:eastAsia="zh-TW" w:bidi="ar-SA"/>
+        </w:rPr>
+        <w:t>Nóôr rêëpêëáätêëd spêëáäkîîng shy áäppêëtîîtêë.</w:t>
+      </w:r>
+      <w:r>
+        <w:rPr>
+          <w:rStyle w:val="DefaultParagraphFont"/>
+          <w:rFonts w:ascii="Calibri" w:eastAsia="Calibri" w:hAnsi="Calibri" w:cs="Calibri"/>
+          <w:b w:val="0"/>
+          <w:bCs w:val="0"/>
+          <w:i w:val="0"/>
+          <w:iCs w:val="0"/>
+          <w:caps w:val="0"/>
+          <w:smallCaps w:val="0"/>
+          <w:strike w:val="0"/>
+          <w:dstrike w:val="0"/>
+          <w:outline w:val="0"/>
+          <w:shadow w:val="0"/>
+          <w:emboss w:val="0"/>
+          <w:imprint w:val="0"/>
+          <w:noProof w:val="0"/>
+          <w:vanish w:val="0"/>
+          <w:color w:val="auto"/>
+          <w:spacing w:val="0"/>
+          <w:w w:val="100"/>
+          <w:kern w:val="0"/>
+          <w:position w:val="0"/>
+          <w:sz w:val="22"/>
+          <w:szCs w:val="22"/>
+          <w:highlight w:val="none"/>
+          <w:u w:val="none" w:color="auto"/>
+          <w:effect w:val="none"/>
+          <w:bdr w:val="none" w:sz="0" w:space="0" w:color="auto"/>
           <w:shd w:val="clear" w:color="auto" w:fill="auto"/>
           <w:vertAlign w:val="baseline"/>
           <w:rtl w:val="0"/>
@@ -929,44 +929,44 @@
           <w:highlight w:val="none"/>
           <w:u w:val="none" w:color="auto"/>
           <w:effect w:val="none"/>
-          <w:bdr w:val="nil"/>
-          <w:shd w:val="clear" w:color="auto" w:fill="auto"/>
-          <w:vertAlign w:val="baseline"/>
-          <w:rtl w:val="0"/>
-          <w:cs w:val="0"/>
-          <w:lang w:val="es-ES" w:eastAsia="zh-TW" w:bidi="ar-SA"/>
-        </w:rPr>
-        <w:t>Ëxcìïtéèd ìït häàstìïly äàn päàstýúréè ìït òõbséèrvéè.</w:t>
-      </w:r>
-      <w:r>
-        <w:rPr>
-          <w:rStyle w:val="DefaultParagraphFont"/>
-          <w:rFonts w:ascii="Calibri" w:eastAsia="Calibri" w:hAnsi="Calibri" w:cs="Calibri"/>
-          <w:b w:val="0"/>
-          <w:bCs w:val="0"/>
-          <w:i w:val="0"/>
-          <w:iCs w:val="0"/>
-          <w:caps w:val="0"/>
-          <w:smallCaps w:val="0"/>
-          <w:strike w:val="0"/>
-          <w:dstrike w:val="0"/>
-          <w:outline w:val="0"/>
-          <w:shadow w:val="0"/>
-          <w:emboss w:val="0"/>
-          <w:imprint w:val="0"/>
-          <w:noProof w:val="0"/>
-          <w:vanish w:val="0"/>
-          <w:color w:val="auto"/>
-          <w:spacing w:val="0"/>
-          <w:w w:val="100"/>
-          <w:kern w:val="0"/>
-          <w:position w:val="0"/>
-          <w:sz w:val="22"/>
-          <w:szCs w:val="22"/>
-          <w:highlight w:val="none"/>
-          <w:u w:val="none" w:color="auto"/>
-          <w:effect w:val="none"/>
-          <w:bdr w:val="nil"/>
+          <w:bdr w:val="none" w:sz="0" w:space="0" w:color="auto"/>
+          <w:shd w:val="clear" w:color="auto" w:fill="auto"/>
+          <w:vertAlign w:val="baseline"/>
+          <w:rtl w:val="0"/>
+          <w:cs w:val="0"/>
+          <w:lang w:val="es-ES" w:eastAsia="zh-TW" w:bidi="ar-SA"/>
+        </w:rPr>
+        <w:t>Èxcíìtèèd íìt háästíìly áän páästûûrèè íìt õöbsèèrvèè.</w:t>
+      </w:r>
+      <w:r>
+        <w:rPr>
+          <w:rStyle w:val="DefaultParagraphFont"/>
+          <w:rFonts w:ascii="Calibri" w:eastAsia="Calibri" w:hAnsi="Calibri" w:cs="Calibri"/>
+          <w:b w:val="0"/>
+          <w:bCs w:val="0"/>
+          <w:i w:val="0"/>
+          <w:iCs w:val="0"/>
+          <w:caps w:val="0"/>
+          <w:smallCaps w:val="0"/>
+          <w:strike w:val="0"/>
+          <w:dstrike w:val="0"/>
+          <w:outline w:val="0"/>
+          <w:shadow w:val="0"/>
+          <w:emboss w:val="0"/>
+          <w:imprint w:val="0"/>
+          <w:noProof w:val="0"/>
+          <w:vanish w:val="0"/>
+          <w:color w:val="auto"/>
+          <w:spacing w:val="0"/>
+          <w:w w:val="100"/>
+          <w:kern w:val="0"/>
+          <w:position w:val="0"/>
+          <w:sz w:val="22"/>
+          <w:szCs w:val="22"/>
+          <w:highlight w:val="none"/>
+          <w:u w:val="none" w:color="auto"/>
+          <w:effect w:val="none"/>
+          <w:bdr w:val="none" w:sz="0" w:space="0" w:color="auto"/>
           <w:shd w:val="clear" w:color="auto" w:fill="auto"/>
           <w:vertAlign w:val="baseline"/>
           <w:rtl w:val="0"/>
@@ -1003,14 +1003,14 @@
           <w:highlight w:val="none"/>
           <w:u w:val="none" w:color="auto"/>
           <w:effect w:val="none"/>
-          <w:bdr w:val="nil"/>
-          <w:shd w:val="clear" w:color="auto" w:fill="auto"/>
-          <w:vertAlign w:val="baseline"/>
-          <w:rtl w:val="0"/>
-          <w:cs w:val="0"/>
-          <w:lang w:val="es-ES" w:eastAsia="zh-TW" w:bidi="ar-SA"/>
-        </w:rPr>
-        <w:t>Snûýg håànd hôów dåàrëê hëêrëê tôóôó.</w:t>
+          <w:bdr w:val="none" w:sz="0" w:space="0" w:color="auto"/>
+          <w:shd w:val="clear" w:color="auto" w:fill="auto"/>
+          <w:vertAlign w:val="baseline"/>
+          <w:rtl w:val="0"/>
+          <w:cs w:val="0"/>
+          <w:lang w:val="es-ES" w:eastAsia="zh-TW" w:bidi="ar-SA"/>
+        </w:rPr>
+        <w:t>Snüûg hãänd hòów dãärëë hëërëë tòóòó.</w:t>
       </w:r>
       <w:bookmarkStart w:id="0" w:name="_GoBack"/>
       <w:bookmarkEnd w:id="0"/>

--- a/Test_BP/Fol_2k_files_500(2)/es-ES/file 500_2 - Copy (237).docx
+++ b/Test_BP/Fol_2k_files_500(2)/es-ES/file 500_2 - Copy (237).docx
@@ -42,7 +42,7 @@
           <w:cs w:val="0"/>
           <w:lang w:val="es-ES" w:eastAsia="zh-TW" w:bidi="ar-SA"/>
         </w:rPr>
-        <w:t>t ëëxcëëpt tõõ sõõ tëëmpëër mûútûúåál tåástëës mõõthëër.</w:t>
+        <w:t>t ëèxcëèpt tôö sôö tëèmpëèr mýùtýùäãl täãstëès môöthëèr.</w:t>
       </w:r>
       <w:r>
         <w:rPr>
@@ -116,7 +116,7 @@
           <w:cs w:val="0"/>
           <w:lang w:val="es-ES" w:eastAsia="zh-TW" w:bidi="ar-SA"/>
         </w:rPr>
-        <w:t>Íntéëréëstéëd cùültîìváâtéëd îìts cóòntîìnùüîìng nóòw yéët áâréë.</w:t>
+        <w:t>Întèërèëstèëd cùúltïìvãætèëd ïìts cöóntïìnùúïìng nöów yèët ãærèë.</w:t>
       </w:r>
       <w:r>
         <w:rPr>
@@ -190,7 +190,7 @@
           <w:cs w:val="0"/>
           <w:lang w:val="es-ES" w:eastAsia="zh-TW" w:bidi="ar-SA"/>
         </w:rPr>
-        <w:t>Òüùt íïntêèrêèstêèd ääccêèptääncêè ôóüùr päärtíïäälíïty ääffrôóntíïng üùnplêèääsäänt why äädd.</w:t>
+        <w:t>Óýút ìîntèërèëstèëd âäccèëptâäncèë õòýúr pâärtìîâälìîty âäffrõòntìîng ýúnplèëâäsâänt why âädd.</w:t>
       </w:r>
       <w:r>
         <w:rPr>
@@ -264,7 +264,7 @@
           <w:cs w:val="0"/>
           <w:lang w:val="es-ES" w:eastAsia="zh-TW" w:bidi="ar-SA"/>
         </w:rPr>
-        <w:t>Ëstèëèëm gâãrdèën mèën yèët shy còöúûrsèë.</w:t>
+        <w:t>Êstèëèëm gäærdèën mèën yèët shy cöóüùrsèë.</w:t>
       </w:r>
       <w:r>
         <w:rPr>
@@ -338,7 +338,7 @@
           <w:cs w:val="0"/>
           <w:lang w:val="es-ES" w:eastAsia="zh-TW" w:bidi="ar-SA"/>
         </w:rPr>
-        <w:t>Còónsüûltéèd üûp my tòóléèræäbly sòóméètïíméès péèrpéètüûæäl òóh.</w:t>
+        <w:t>Cõônsúúltêêd úúp my tõôlêêræábly sõômêêtîïmêês pêêrpêêtúúæál õôh.</w:t>
       </w:r>
       <w:r>
         <w:rPr>
@@ -412,7 +412,7 @@
           <w:cs w:val="0"/>
           <w:lang w:val="es-ES" w:eastAsia="zh-TW" w:bidi="ar-SA"/>
         </w:rPr>
-        <w:t>Êxprêéssïïöôn æãccêéptæãncêé ïïmprúýdêéncêé pæãrtïïcúýlæãr hæãd êéæãt úýnsæãtïïæãblêé.</w:t>
+        <w:t>Èxpréèssííõõn æãccéèptæãncéè íímprúùdéèncéè pæãrtíícúùlæãr hæãd éèæãt úùnsæãtííæãbléè.</w:t>
       </w:r>
       <w:r>
         <w:rPr>
@@ -492,7 +492,7 @@
           <w:cs w:val="0"/>
           <w:lang w:val="es-ES" w:eastAsia="zh-TW" w:bidi="ar-SA"/>
         </w:rPr>
-        <w:t>Hàåd déënöôtîïng pröôpéërly jöôîïntüùréë yöôüù öôccàåsîïöôn dîïréëctly ràåîïlléëry.</w:t>
+        <w:t>Háãd dèénõòtíìng prõòpèérly jõòíìntýürèé yõòýü õòccáãsíìõòn díìrèéctly ráãíìllèéry.</w:t>
       </w:r>
       <w:r>
         <w:rPr>
@@ -566,7 +566,7 @@
           <w:cs w:val="0"/>
           <w:lang w:val="es-ES" w:eastAsia="zh-TW" w:bidi="ar-SA"/>
         </w:rPr>
-        <w:t>Ìn sâãìîd tóö óöf póöóör fùûll bèè póöst fâãcèè snùûg.</w:t>
+        <w:t>Ín säâíîd tóò óòf póòóòr fúúll béê póòst fäâcéê snúúg.</w:t>
       </w:r>
       <w:r>
         <w:rPr>
@@ -640,7 +640,7 @@
           <w:cs w:val="0"/>
           <w:lang w:val="es-ES" w:eastAsia="zh-TW" w:bidi="ar-SA"/>
         </w:rPr>
-        <w:t>Ïntröódúùcèéd ìímprúùdèéncèé sèéèé sáãy úùnplèéáãsìíng dèévöónshìírèé áãccèéptáãncèé söón.</w:t>
+        <w:t>Ìntrõõdüücëëd ïímprüüdëëncëë sëëëë sáãy üünplëëáãsïíng dëëvõõnshïírëë áãccëëptáãncëë sõõn.</w:t>
       </w:r>
       <w:r>
         <w:rPr>
@@ -714,7 +714,7 @@
           <w:cs w:val="0"/>
           <w:lang w:val="es-ES" w:eastAsia="zh-TW" w:bidi="ar-SA"/>
         </w:rPr>
-        <w:t>Èxëêtëêr lõóngëêr wîísdõóm gâáy nõór dëêsîígn âágëê.</w:t>
+        <w:t>Èxéètéèr lôöngéèr wîìsdôöm gãày nôör déèsîìgn ãàgéè.</w:t>
       </w:r>
       <w:r>
         <w:rPr>
@@ -788,7 +788,7 @@
           <w:cs w:val="0"/>
           <w:lang w:val="es-ES" w:eastAsia="zh-TW" w:bidi="ar-SA"/>
         </w:rPr>
-        <w:t>Âm wéèåáthéèr töó éèntéèréèd nöórlåánd nöó îîn shöówîîng séèrvîîcéè.</w:t>
+        <w:t>Àm wéêäâthéêr töô éêntéêréêd nöôrläând nöô ïîn shöôwïîng séêrvïîcéê.</w:t>
       </w:r>
       <w:r>
         <w:rPr>
@@ -862,7 +862,7 @@
           <w:cs w:val="0"/>
           <w:lang w:val="es-ES" w:eastAsia="zh-TW" w:bidi="ar-SA"/>
         </w:rPr>
-        <w:t>Nóôr rêëpêëáätêëd spêëáäkîîng shy áäppêëtîîtêë.</w:t>
+        <w:t>Nôór réépééäâtééd spééäâkíìng shy äâppéétíìtéé.</w:t>
       </w:r>
       <w:r>
         <w:rPr>
@@ -936,7 +936,7 @@
           <w:cs w:val="0"/>
           <w:lang w:val="es-ES" w:eastAsia="zh-TW" w:bidi="ar-SA"/>
         </w:rPr>
-        <w:t>Èxcíìtèèd íìt háästíìly áän páästûûrèè íìt õöbsèèrvèè.</w:t>
+        <w:t>Êxcíîtêëd íît håàstíîly åàn påàstùùrêë íît õöbsêërvêë.</w:t>
       </w:r>
       <w:r>
         <w:rPr>
@@ -1010,7 +1010,7 @@
           <w:cs w:val="0"/>
           <w:lang w:val="es-ES" w:eastAsia="zh-TW" w:bidi="ar-SA"/>
         </w:rPr>
-        <w:t>Snüûg hãänd hòów dãärëë hëërëë tòóòó.</w:t>
+        <w:t>Snúúg háånd hòöw dáåréè héèréè tòöòö.</w:t>
       </w:r>
       <w:bookmarkStart w:id="0" w:name="_GoBack"/>
       <w:bookmarkEnd w:id="0"/>

--- a/Test_BP/Fol_2k_files_500(2)/es-ES/file 500_2 - Copy (237).docx
+++ b/Test_BP/Fol_2k_files_500(2)/es-ES/file 500_2 - Copy (237).docx
@@ -42,7 +42,7 @@
           <w:cs w:val="0"/>
           <w:lang w:val="es-ES" w:eastAsia="zh-TW" w:bidi="ar-SA"/>
         </w:rPr>
-        <w:t>t ëèxcëèpt tôö sôö tëèmpëèr mýùtýùäãl täãstëès môöthëèr.</w:t>
+        <w:t>t èêxcèêpt tòõ sòõ tèêmpèêr müûtüûåål tååstèês mòõthèêr.</w:t>
       </w:r>
       <w:r>
         <w:rPr>
@@ -116,7 +116,7 @@
           <w:cs w:val="0"/>
           <w:lang w:val="es-ES" w:eastAsia="zh-TW" w:bidi="ar-SA"/>
         </w:rPr>
-        <w:t>Întèërèëstèëd cùúltïìvãætèëd ïìts cöóntïìnùúïìng nöów yèët ãærèë.</w:t>
+        <w:t>Întêérêéstêéd cýültìïvàåtêéd ìïts côõntìïnýüìïng nôõw yêét àårêé.</w:t>
       </w:r>
       <w:r>
         <w:rPr>
@@ -190,7 +190,7 @@
           <w:cs w:val="0"/>
           <w:lang w:val="es-ES" w:eastAsia="zh-TW" w:bidi="ar-SA"/>
         </w:rPr>
-        <w:t>Óýút ìîntèërèëstèëd âäccèëptâäncèë õòýúr pâärtìîâälìîty âäffrõòntìîng ýúnplèëâäsâänt why âädd.</w:t>
+        <w:t>Õýüt íîntèèrèèstèèd ããccèèptããncèè òõýür pããrtíîããlíîty ããffròõntíîng ýünplèèããsããnt why ããdd.</w:t>
       </w:r>
       <w:r>
         <w:rPr>
@@ -264,7 +264,7 @@
           <w:cs w:val="0"/>
           <w:lang w:val="es-ES" w:eastAsia="zh-TW" w:bidi="ar-SA"/>
         </w:rPr>
-        <w:t>Êstèëèëm gäærdèën mèën yèët shy cöóüùrsèë.</w:t>
+        <w:t>Ëstëëëëm gâãrdëën mëën yëët shy cóóüýrsëë.</w:t>
       </w:r>
       <w:r>
         <w:rPr>
@@ -338,7 +338,7 @@
           <w:cs w:val="0"/>
           <w:lang w:val="es-ES" w:eastAsia="zh-TW" w:bidi="ar-SA"/>
         </w:rPr>
-        <w:t>Cõônsúúltêêd úúp my tõôlêêræábly sõômêêtîïmêês pêêrpêêtúúæál õôh.</w:t>
+        <w:t>Còònsùýltéèd ùýp my tòòléèráàbly sòòméètîïméès péèrpéètùýáàl òòh.</w:t>
       </w:r>
       <w:r>
         <w:rPr>
@@ -412,7 +412,7 @@
           <w:cs w:val="0"/>
           <w:lang w:val="es-ES" w:eastAsia="zh-TW" w:bidi="ar-SA"/>
         </w:rPr>
-        <w:t>Èxpréèssííõõn æãccéèptæãncéè íímprúùdéèncéè pæãrtíícúùlæãr hæãd éèæãt úùnsæãtííæãbléè.</w:t>
+        <w:t>Êxprèéssììõön äàccèéptäàncèé ììmprüüdèéncèé päàrtììcüüläàr häàd èéäàt üünsäàtììäàblèé.</w:t>
       </w:r>
       <w:r>
         <w:rPr>
@@ -492,7 +492,7 @@
           <w:cs w:val="0"/>
           <w:lang w:val="es-ES" w:eastAsia="zh-TW" w:bidi="ar-SA"/>
         </w:rPr>
-        <w:t>Háãd dèénõòtíìng prõòpèérly jõòíìntýürèé yõòýü õòccáãsíìõòn díìrèéctly ráãíìllèéry.</w:t>
+        <w:t>Häåd déënôõtìïng prôõpéërly jôõìïntýüréë yôõýü ôõccäåsìïôõn dìïréëctly räåìïlléëry.</w:t>
       </w:r>
       <w:r>
         <w:rPr>
@@ -566,7 +566,7 @@
           <w:cs w:val="0"/>
           <w:lang w:val="es-ES" w:eastAsia="zh-TW" w:bidi="ar-SA"/>
         </w:rPr>
-        <w:t>Ín säâíîd tóò óòf póòóòr fúúll béê póòst fäâcéê snúúg.</w:t>
+        <w:t>Ïn sáãìîd töô öôf pöôöôr fùûll bèê pöôst fáãcèê snùûg.</w:t>
       </w:r>
       <w:r>
         <w:rPr>
@@ -640,7 +640,7 @@
           <w:cs w:val="0"/>
           <w:lang w:val="es-ES" w:eastAsia="zh-TW" w:bidi="ar-SA"/>
         </w:rPr>
-        <w:t>Ìntrõõdüücëëd ïímprüüdëëncëë sëëëë sáãy üünplëëáãsïíng dëëvõõnshïírëë áãccëëptáãncëë sõõn.</w:t>
+        <w:t>Ìntrôödýúcéëd ìímprýúdéëncéë séëéë säây ýúnpléëäâsìíng déëvôönshìíréë äâccéëptäâncéë sôön.</w:t>
       </w:r>
       <w:r>
         <w:rPr>
@@ -714,7 +714,7 @@
           <w:cs w:val="0"/>
           <w:lang w:val="es-ES" w:eastAsia="zh-TW" w:bidi="ar-SA"/>
         </w:rPr>
-        <w:t>Èxéètéèr lôöngéèr wîìsdôöm gãày nôör déèsîìgn ãàgéè.</w:t>
+        <w:t>Èxèétèér lòóngèér wíísdòóm gáày nòór dèésíígn áàgèé.</w:t>
       </w:r>
       <w:r>
         <w:rPr>
@@ -788,7 +788,7 @@
           <w:cs w:val="0"/>
           <w:lang w:val="es-ES" w:eastAsia="zh-TW" w:bidi="ar-SA"/>
         </w:rPr>
-        <w:t>Àm wéêäâthéêr töô éêntéêréêd nöôrläând nöô ïîn shöôwïîng séêrvïîcéê.</w:t>
+        <w:t>Âm wéëâäthéër tòõ éëntéëréëd nòõrlâänd nòõ îìn shòõwîìng séërvîìcéë.</w:t>
       </w:r>
       <w:r>
         <w:rPr>
@@ -862,7 +862,7 @@
           <w:cs w:val="0"/>
           <w:lang w:val="es-ES" w:eastAsia="zh-TW" w:bidi="ar-SA"/>
         </w:rPr>
-        <w:t>Nôór réépééäâtééd spééäâkíìng shy äâppéétíìtéé.</w:t>
+        <w:t>Nóór rèèpèèáætèèd spèèáækîîng shy áæppèètîîtèè.</w:t>
       </w:r>
       <w:r>
         <w:rPr>
@@ -936,7 +936,7 @@
           <w:cs w:val="0"/>
           <w:lang w:val="es-ES" w:eastAsia="zh-TW" w:bidi="ar-SA"/>
         </w:rPr>
-        <w:t>Êxcíîtêëd íît håàstíîly åàn påàstùùrêë íît õöbsêërvêë.</w:t>
+        <w:t>Éxcììtèéd ììt hâãstììly âãn pâãstüùrèé ììt óóbsèérvèé.</w:t>
       </w:r>
       <w:r>
         <w:rPr>
@@ -1010,7 +1010,7 @@
           <w:cs w:val="0"/>
           <w:lang w:val="es-ES" w:eastAsia="zh-TW" w:bidi="ar-SA"/>
         </w:rPr>
-        <w:t>Snúúg háånd hòöw dáåréè héèréè tòöòö.</w:t>
+        <w:t>Snùùg hàând hóöw dàâréë héëréë tóöóö.</w:t>
       </w:r>
       <w:bookmarkStart w:id="0" w:name="_GoBack"/>
       <w:bookmarkEnd w:id="0"/>
